--- a/1. Cover.docx
+++ b/1. Cover.docx
@@ -502,7 +502,53 @@
                                 <w:sz w:val="24"/>
                                 <w:szCs w:val="24"/>
                               </w:rPr>
-                              <w:t>Dr. Cut Maisyarah Karyati, SKom, MM</w:t>
+                              <w:t>Dr. Cut Maisyarah Karyati, S</w:t>
+                            </w:r>
+                            <w:r>
+                              <w:rPr>
+                                <w:rFonts w:ascii="Times New Roman" w:eastAsiaTheme="majorEastAsia" w:hAnsi="Times New Roman" w:cs="Times New Roman"/>
+                                <w:b/>
+                                <w:spacing w:val="-10"/>
+                                <w:kern w:val="28"/>
+                                <w:sz w:val="24"/>
+                                <w:szCs w:val="24"/>
+                              </w:rPr>
+                              <w:t>.</w:t>
+                            </w:r>
+                            <w:r>
+                              <w:rPr>
+                                <w:rFonts w:ascii="Times New Roman" w:eastAsiaTheme="majorEastAsia" w:hAnsi="Times New Roman" w:cs="Times New Roman"/>
+                                <w:b/>
+                                <w:spacing w:val="-10"/>
+                                <w:kern w:val="28"/>
+                                <w:sz w:val="24"/>
+                                <w:szCs w:val="24"/>
+                              </w:rPr>
+                              <w:t>Kom</w:t>
+                            </w:r>
+                            <w:r>
+                              <w:rPr>
+                                <w:rFonts w:ascii="Times New Roman" w:eastAsiaTheme="majorEastAsia" w:hAnsi="Times New Roman" w:cs="Times New Roman"/>
+                                <w:b/>
+                                <w:spacing w:val="-10"/>
+                                <w:kern w:val="28"/>
+                                <w:sz w:val="24"/>
+                                <w:szCs w:val="24"/>
+                              </w:rPr>
+                              <w:t>.</w:t>
+                            </w:r>
+                            <w:bookmarkStart w:id="0" w:name="_GoBack"/>
+                            <w:bookmarkEnd w:id="0"/>
+                            <w:r>
+                              <w:rPr>
+                                <w:rFonts w:ascii="Times New Roman" w:eastAsiaTheme="majorEastAsia" w:hAnsi="Times New Roman" w:cs="Times New Roman"/>
+                                <w:b/>
+                                <w:spacing w:val="-10"/>
+                                <w:kern w:val="28"/>
+                                <w:sz w:val="24"/>
+                                <w:szCs w:val="24"/>
+                              </w:rPr>
+                              <w:t>, MM</w:t>
                             </w:r>
                             <w:r>
                               <w:rPr>
@@ -756,7 +802,53 @@
                           <w:sz w:val="24"/>
                           <w:szCs w:val="24"/>
                         </w:rPr>
-                        <w:t>Dr. Cut Maisyarah Karyati, SKom, MM</w:t>
+                        <w:t>Dr. Cut Maisyarah Karyati, S</w:t>
+                      </w:r>
+                      <w:r>
+                        <w:rPr>
+                          <w:rFonts w:ascii="Times New Roman" w:eastAsiaTheme="majorEastAsia" w:hAnsi="Times New Roman" w:cs="Times New Roman"/>
+                          <w:b/>
+                          <w:spacing w:val="-10"/>
+                          <w:kern w:val="28"/>
+                          <w:sz w:val="24"/>
+                          <w:szCs w:val="24"/>
+                        </w:rPr>
+                        <w:t>.</w:t>
+                      </w:r>
+                      <w:r>
+                        <w:rPr>
+                          <w:rFonts w:ascii="Times New Roman" w:eastAsiaTheme="majorEastAsia" w:hAnsi="Times New Roman" w:cs="Times New Roman"/>
+                          <w:b/>
+                          <w:spacing w:val="-10"/>
+                          <w:kern w:val="28"/>
+                          <w:sz w:val="24"/>
+                          <w:szCs w:val="24"/>
+                        </w:rPr>
+                        <w:t>Kom</w:t>
+                      </w:r>
+                      <w:r>
+                        <w:rPr>
+                          <w:rFonts w:ascii="Times New Roman" w:eastAsiaTheme="majorEastAsia" w:hAnsi="Times New Roman" w:cs="Times New Roman"/>
+                          <w:b/>
+                          <w:spacing w:val="-10"/>
+                          <w:kern w:val="28"/>
+                          <w:sz w:val="24"/>
+                          <w:szCs w:val="24"/>
+                        </w:rPr>
+                        <w:t>.</w:t>
+                      </w:r>
+                      <w:bookmarkStart w:id="1" w:name="_GoBack"/>
+                      <w:bookmarkEnd w:id="1"/>
+                      <w:r>
+                        <w:rPr>
+                          <w:rFonts w:ascii="Times New Roman" w:eastAsiaTheme="majorEastAsia" w:hAnsi="Times New Roman" w:cs="Times New Roman"/>
+                          <w:b/>
+                          <w:spacing w:val="-10"/>
+                          <w:kern w:val="28"/>
+                          <w:sz w:val="24"/>
+                          <w:szCs w:val="24"/>
+                        </w:rPr>
+                        <w:t>, MM</w:t>
                       </w:r>
                       <w:r>
                         <w:rPr>
@@ -928,8 +1020,6 @@
         </w:rPr>
         <w:t>2021</w:t>
       </w:r>
-      <w:bookmarkStart w:id="0" w:name="_GoBack"/>
-      <w:bookmarkEnd w:id="0"/>
     </w:p>
     <w:sectPr>
       <w:headerReference w:type="even" r:id="rId8"/>
